--- a/cv/Byazit Bostami.docx
+++ b/cv/Byazit Bostami.docx
@@ -2033,7 +2033,14 @@
           <w:rFonts w:cs="Arial" w:ascii="Carlito" w:hAnsi="Carlito"/>
           <w:lang w:val="en-GB"/>
         </w:rPr>
-        <w:t>December 2023 – Present</w:t>
+        <w:t xml:space="preserve">December 2023 – </w:t>
+      </w:r>
+      <w:r>
+        <w:rPr>
+          <w:rFonts w:cs="Arial" w:ascii="Carlito" w:hAnsi="Carlito"/>
+          <w:lang w:val="en-GB"/>
+        </w:rPr>
+        <w:t>April 2025</w:t>
       </w:r>
     </w:p>
     <w:p>
@@ -3902,27 +3909,7 @@
           <w:szCs w:val="26"/>
           <w:lang w:val="en-GB"/>
         </w:rPr>
-        <w:t xml:space="preserve">Computational Science and Engineering, M.Sc., Umeå University (Umeå, </w:t>
-      </w:r>
-      <w:r>
-        <w:rPr>
-          <w:rFonts w:cs="Arial" w:ascii="Carlito" w:hAnsi="Carlito"/>
-          <w:color w:themeColor="dark1" w:themeTint="a6" w:val="595959"/>
-          <w:sz w:val="26"/>
-          <w:szCs w:val="26"/>
-          <w:lang w:val="en-GB"/>
-        </w:rPr>
-        <w:t>Sweden</w:t>
-      </w:r>
-      <w:r>
-        <w:rPr>
-          <w:rFonts w:cs="Arial" w:ascii="Carlito" w:hAnsi="Carlito"/>
-          <w:color w:themeColor="dark1" w:themeTint="a6" w:val="595959"/>
-          <w:sz w:val="26"/>
-          <w:szCs w:val="26"/>
-          <w:lang w:val="en-GB"/>
-        </w:rPr>
-        <w:t>)</w:t>
+        <w:t>Computational Science and Engineering, M.Sc., Umeå University (Umeå, Sweden)</w:t>
       </w:r>
     </w:p>
     <w:p>
@@ -3959,7 +3946,10 @@
         </w:rPr>
       </w:pPr>
       <w:r>
-        <w:rPr/>
+        <w:rPr>
+          <w:rFonts w:cs="Arial" w:ascii="Carlito" w:hAnsi="Carlito"/>
+          <w:lang w:val="en-GB"/>
+        </w:rPr>
       </w:r>
     </w:p>
     <w:p>
@@ -5753,7 +5743,7 @@
     <w:pPr>
       <w:widowControl/>
       <w:suppressAutoHyphens w:val="true"/>
-      <w:overflowPunct w:val="true"/>
+      <w:overflowPunct w:val="false"/>
       <w:bidi w:val="0"/>
       <w:spacing w:lineRule="auto" w:line="259" w:before="0" w:after="160"/>
       <w:jc w:val="start"/>
@@ -5848,8 +5838,8 @@
       <w:bCs/>
     </w:rPr>
   </w:style>
-  <w:style w:type="character" w:styleId="Bullets">
-    <w:name w:val="Bullets"/>
+  <w:style w:type="character" w:styleId="Bulletsuser">
+    <w:name w:val="Bullets (user)"/>
     <w:qFormat/>
     <w:rPr>
       <w:rFonts w:ascii="OpenSymbol" w:hAnsi="OpenSymbol" w:eastAsia="OpenSymbol" w:cs="OpenSymbol"/>
@@ -5990,15 +5980,15 @@
       <w:bCs/>
     </w:rPr>
   </w:style>
-  <w:style w:type="paragraph" w:styleId="FrameContents">
-    <w:name w:val="Frame Contents"/>
+  <w:style w:type="paragraph" w:styleId="FrameContentsuser">
+    <w:name w:val="Frame Contents (user)"/>
     <w:basedOn w:val="Normal"/>
     <w:qFormat/>
     <w:pPr/>
     <w:rPr/>
   </w:style>
-  <w:style w:type="paragraph" w:styleId="FrameContentsuser">
-    <w:name w:val="Frame Contents (user)"/>
+  <w:style w:type="paragraph" w:styleId="FrameContents">
+    <w:name w:val="Frame Contents"/>
     <w:basedOn w:val="Normal"/>
     <w:qFormat/>
     <w:pPr/>

--- a/cv/Byazit Bostami.docx
+++ b/cv/Byazit Bostami.docx
@@ -71,74 +71,13 @@
         </w:tblCellMar>
       </w:tblPr>
       <w:tblGrid>
-        <w:gridCol w:w="2699"/>
-        <w:gridCol w:w="7800"/>
+        <w:gridCol w:w="10500"/>
       </w:tblGrid>
       <w:tr>
         <w:trPr/>
         <w:tc>
           <w:tcPr>
-            <w:tcW w:w="2699" w:type="dxa"/>
-            <w:tcBorders>
-              <w:top w:val="single" w:sz="4" w:space="0" w:color="000000"/>
-              <w:start w:val="single" w:sz="4" w:space="0" w:color="000000"/>
-              <w:bottom w:val="single" w:sz="4" w:space="0" w:color="000000"/>
-            </w:tcBorders>
-          </w:tcPr>
-          <w:p>
-            <w:pPr>
-              <w:pStyle w:val="TableContents"/>
-              <w:spacing w:before="0" w:after="160"/>
-              <w:rPr>
-                <w:rFonts w:ascii="Carlito" w:hAnsi="Carlito"/>
-              </w:rPr>
-            </w:pPr>
-            <w:r>
-              <w:rPr/>
-              <w:drawing>
-                <wp:inline distT="0" distB="0" distL="0" distR="0">
-                  <wp:extent cx="1371600" cy="1371600"/>
-                  <wp:effectExtent l="0" t="0" r="0" b="0"/>
-                  <wp:docPr id="1" name="Image1" descr="" title=""/>
-                  <wp:cNvGraphicFramePr>
-                    <a:graphicFrameLocks xmlns:a="http://schemas.openxmlformats.org/drawingml/2006/main" noChangeAspect="1"/>
-                  </wp:cNvGraphicFramePr>
-                  <a:graphic xmlns:a="http://schemas.openxmlformats.org/drawingml/2006/main">
-                    <a:graphicData uri="http://schemas.openxmlformats.org/drawingml/2006/picture">
-                      <pic:pic xmlns:pic="http://schemas.openxmlformats.org/drawingml/2006/picture">
-                        <pic:nvPicPr>
-                          <pic:cNvPr id="1" name="Image1" descr="" title=""/>
-                          <pic:cNvPicPr>
-                            <a:picLocks noChangeAspect="1" noChangeArrowheads="1"/>
-                          </pic:cNvPicPr>
-                        </pic:nvPicPr>
-                        <pic:blipFill>
-                          <a:blip r:embed="rId2"/>
-                          <a:stretch>
-                            <a:fillRect/>
-                          </a:stretch>
-                        </pic:blipFill>
-                        <pic:spPr bwMode="auto">
-                          <a:xfrm>
-                            <a:off x="0" y="0"/>
-                            <a:ext cx="1371600" cy="1371600"/>
-                          </a:xfrm>
-                          <a:prstGeom prst="rect">
-                            <a:avLst/>
-                          </a:prstGeom>
-                          <a:noFill/>
-                        </pic:spPr>
-                      </pic:pic>
-                    </a:graphicData>
-                  </a:graphic>
-                </wp:inline>
-              </w:drawing>
-            </w:r>
-          </w:p>
-        </w:tc>
-        <w:tc>
-          <w:tcPr>
-            <w:tcW w:w="7800" w:type="dxa"/>
+            <w:tcW w:w="10500" w:type="dxa"/>
             <w:tcBorders>
               <w:top w:val="single" w:sz="4" w:space="0" w:color="000000"/>
               <w:start w:val="single" w:sz="4" w:space="0" w:color="000000"/>
@@ -231,7 +170,7 @@
         <mc:AlternateContent>
           <mc:Choice Requires="wps">
             <w:drawing>
-              <wp:anchor behindDoc="0" distT="10160" distB="10160" distL="0" distR="635" simplePos="0" locked="0" layoutInCell="0" allowOverlap="1" relativeHeight="5">
+              <wp:anchor behindDoc="0" distT="10160" distB="10160" distL="0" distR="635" simplePos="0" locked="0" layoutInCell="0" allowOverlap="1" relativeHeight="4">
                 <wp:simplePos x="0" y="0"/>
                 <wp:positionH relativeFrom="margin">
                   <wp:align>left</wp:align>
@@ -242,7 +181,7 @@
                 <wp:extent cx="6481445" cy="635"/>
                 <wp:effectExtent l="0" t="10160" r="635" b="10160"/>
                 <wp:wrapNone/>
-                <wp:docPr id="2" name="Rak koppling 20"/>
+                <wp:docPr id="1" name="Rak koppling 20"/>
                 <a:graphic xmlns:a="http://schemas.openxmlformats.org/drawingml/2006/main">
                   <a:graphicData uri="http://schemas.microsoft.com/office/word/2010/wordprocessingShape">
                     <wps:wsp>
@@ -334,7 +273,7 @@
       </w:tblPr>
       <w:tblGrid>
         <w:gridCol w:w="5228"/>
-        <w:gridCol w:w="5227"/>
+        <w:gridCol w:w="5228"/>
       </w:tblGrid>
       <w:tr>
         <w:trPr/>
@@ -376,7 +315,7 @@
         </w:tc>
         <w:tc>
           <w:tcPr>
-            <w:tcW w:w="5227" w:type="dxa"/>
+            <w:tcW w:w="5228" w:type="dxa"/>
             <w:tcBorders/>
           </w:tcPr>
           <w:p>
@@ -502,7 +441,7 @@
         </w:tc>
         <w:tc>
           <w:tcPr>
-            <w:tcW w:w="5227" w:type="dxa"/>
+            <w:tcW w:w="5228" w:type="dxa"/>
             <w:tcBorders/>
           </w:tcPr>
           <w:p>
@@ -568,7 +507,7 @@
         </w:tc>
         <w:tc>
           <w:tcPr>
-            <w:tcW w:w="5227" w:type="dxa"/>
+            <w:tcW w:w="5228" w:type="dxa"/>
             <w:tcBorders/>
           </w:tcPr>
           <w:p>
@@ -640,7 +579,7 @@
         </w:tc>
         <w:tc>
           <w:tcPr>
-            <w:tcW w:w="5227" w:type="dxa"/>
+            <w:tcW w:w="5228" w:type="dxa"/>
             <w:tcBorders/>
           </w:tcPr>
           <w:p>
@@ -711,7 +650,7 @@
         </w:tc>
         <w:tc>
           <w:tcPr>
-            <w:tcW w:w="5227" w:type="dxa"/>
+            <w:tcW w:w="5228" w:type="dxa"/>
             <w:tcBorders/>
           </w:tcPr>
           <w:p>
@@ -832,7 +771,7 @@
         </w:tc>
         <w:tc>
           <w:tcPr>
-            <w:tcW w:w="5227" w:type="dxa"/>
+            <w:tcW w:w="5228" w:type="dxa"/>
             <w:tcBorders/>
           </w:tcPr>
           <w:p>
@@ -902,7 +841,7 @@
         </w:tc>
         <w:tc>
           <w:tcPr>
-            <w:tcW w:w="5227" w:type="dxa"/>
+            <w:tcW w:w="5228" w:type="dxa"/>
             <w:tcBorders/>
           </w:tcPr>
           <w:p>
@@ -992,7 +931,7 @@
         </w:tc>
         <w:tc>
           <w:tcPr>
-            <w:tcW w:w="5227" w:type="dxa"/>
+            <w:tcW w:w="5228" w:type="dxa"/>
             <w:tcBorders/>
           </w:tcPr>
           <w:p>
@@ -1058,7 +997,7 @@
         </w:tc>
         <w:tc>
           <w:tcPr>
-            <w:tcW w:w="5227" w:type="dxa"/>
+            <w:tcW w:w="5228" w:type="dxa"/>
             <w:tcBorders/>
           </w:tcPr>
           <w:p>
@@ -1092,7 +1031,7 @@
         <w:trPr/>
         <w:tc>
           <w:tcPr>
-            <w:tcW w:w="10455" w:type="dxa"/>
+            <w:tcW w:w="10456" w:type="dxa"/>
             <w:gridSpan w:val="2"/>
             <w:tcBorders/>
           </w:tcPr>
@@ -1130,7 +1069,7 @@
         <w:trPr/>
         <w:tc>
           <w:tcPr>
-            <w:tcW w:w="10455" w:type="dxa"/>
+            <w:tcW w:w="10456" w:type="dxa"/>
             <w:gridSpan w:val="2"/>
             <w:tcBorders/>
           </w:tcPr>
@@ -1375,7 +1314,7 @@
         <w:trPr/>
         <w:tc>
           <w:tcPr>
-            <w:tcW w:w="10455" w:type="dxa"/>
+            <w:tcW w:w="10456" w:type="dxa"/>
             <w:gridSpan w:val="2"/>
             <w:tcBorders/>
           </w:tcPr>
@@ -1404,7 +1343,7 @@
         <w:trPr/>
         <w:tc>
           <w:tcPr>
-            <w:tcW w:w="10455" w:type="dxa"/>
+            <w:tcW w:w="10456" w:type="dxa"/>
             <w:gridSpan w:val="2"/>
             <w:tcBorders/>
           </w:tcPr>
@@ -1434,7 +1373,7 @@
         <w:trPr/>
         <w:tc>
           <w:tcPr>
-            <w:tcW w:w="10455" w:type="dxa"/>
+            <w:tcW w:w="10456" w:type="dxa"/>
             <w:gridSpan w:val="2"/>
             <w:tcBorders/>
           </w:tcPr>
@@ -1639,7 +1578,7 @@
         <mc:AlternateContent>
           <mc:Choice Requires="wps">
             <w:drawing>
-              <wp:anchor behindDoc="0" distT="10160" distB="9525" distL="0" distR="635" simplePos="0" locked="0" layoutInCell="0" allowOverlap="1" relativeHeight="4">
+              <wp:anchor behindDoc="0" distT="10160" distB="9525" distL="0" distR="635" simplePos="0" locked="0" layoutInCell="0" allowOverlap="1" relativeHeight="3">
                 <wp:simplePos x="0" y="0"/>
                 <wp:positionH relativeFrom="margin">
                   <wp:align>left</wp:align>
@@ -1650,7 +1589,7 @@
                 <wp:extent cx="6482080" cy="635"/>
                 <wp:effectExtent l="0" t="10160" r="635" b="9525"/>
                 <wp:wrapNone/>
-                <wp:docPr id="3" name="Rak koppling 19"/>
+                <wp:docPr id="2" name="Rak koppling 19"/>
                 <a:graphic xmlns:a="http://schemas.openxmlformats.org/drawingml/2006/main">
                   <a:graphicData uri="http://schemas.microsoft.com/office/word/2010/wordprocessingShape">
                     <wps:wsp>
@@ -1719,48 +1658,6 @@
       </w:pPr>
       <w:r>
         <w:rPr>
-          <w:rFonts w:ascii="Carlito" w:hAnsi="Carlito"/>
-        </w:rPr>
-      </w:r>
-    </w:p>
-    <w:p>
-      <w:pPr>
-        <w:pStyle w:val="Normal"/>
-        <w:spacing w:lineRule="auto" w:line="240" w:before="480" w:after="0"/>
-        <w:rPr>
-          <w:rFonts w:ascii="Carlito" w:hAnsi="Carlito"/>
-        </w:rPr>
-      </w:pPr>
-      <w:r>
-        <w:rPr>
-          <w:rFonts w:ascii="Carlito" w:hAnsi="Carlito"/>
-        </w:rPr>
-      </w:r>
-    </w:p>
-    <w:p>
-      <w:pPr>
-        <w:pStyle w:val="Normal"/>
-        <w:spacing w:lineRule="auto" w:line="240" w:before="480" w:after="0"/>
-        <w:rPr>
-          <w:rFonts w:ascii="Carlito" w:hAnsi="Carlito"/>
-        </w:rPr>
-      </w:pPr>
-      <w:r>
-        <w:rPr>
-          <w:rFonts w:ascii="Carlito" w:hAnsi="Carlito"/>
-        </w:rPr>
-      </w:r>
-    </w:p>
-    <w:p>
-      <w:pPr>
-        <w:pStyle w:val="Normal"/>
-        <w:spacing w:lineRule="auto" w:line="240" w:before="480" w:after="0"/>
-        <w:rPr>
-          <w:rFonts w:ascii="Carlito" w:hAnsi="Carlito"/>
-        </w:rPr>
-      </w:pPr>
-      <w:r>
-        <w:rPr>
           <w:rFonts w:cs="Arial" w:ascii="Carlito" w:hAnsi="Carlito"/>
           <w:color w:themeColor="dark1" w:themeTint="a6" w:val="595959"/>
           <w:sz w:val="36"/>
@@ -1782,7 +1679,7 @@
         <mc:AlternateContent>
           <mc:Choice Requires="wps">
             <w:drawing>
-              <wp:anchor behindDoc="0" distT="10160" distB="9525" distL="0" distR="635" simplePos="0" locked="0" layoutInCell="0" allowOverlap="1" relativeHeight="3">
+              <wp:anchor behindDoc="0" distT="10160" distB="9525" distL="0" distR="635" simplePos="0" locked="0" layoutInCell="0" allowOverlap="1" relativeHeight="2">
                 <wp:simplePos x="0" y="0"/>
                 <wp:positionH relativeFrom="margin">
                   <wp:align>left</wp:align>
@@ -1793,7 +1690,7 @@
                 <wp:extent cx="6482080" cy="635"/>
                 <wp:effectExtent l="0" t="10160" r="635" b="9525"/>
                 <wp:wrapNone/>
-                <wp:docPr id="4" name="Rak koppling 9"/>
+                <wp:docPr id="3" name="Rak koppling 9"/>
                 <a:graphic xmlns:a="http://schemas.openxmlformats.org/drawingml/2006/main">
                   <a:graphicData uri="http://schemas.microsoft.com/office/word/2010/wordprocessingShape">
                     <wps:wsp>
@@ -1839,7 +1736,7 @@
         <mc:AlternateContent>
           <mc:Choice Requires="wps">
             <w:drawing>
-              <wp:anchor behindDoc="0" distT="10160" distB="9525" distL="0" distR="635" simplePos="0" locked="0" layoutInCell="0" allowOverlap="1" relativeHeight="8">
+              <wp:anchor behindDoc="0" distT="10160" distB="9525" distL="0" distR="635" simplePos="0" locked="0" layoutInCell="0" allowOverlap="1" relativeHeight="7">
                 <wp:simplePos x="0" y="0"/>
                 <wp:positionH relativeFrom="margin">
                   <wp:align>left</wp:align>
@@ -1850,7 +1747,7 @@
                 <wp:extent cx="6482080" cy="635"/>
                 <wp:effectExtent l="0" t="10160" r="635" b="9525"/>
                 <wp:wrapNone/>
-                <wp:docPr id="5" name="Rak koppling 1"/>
+                <wp:docPr id="4" name="Rak koppling 1"/>
                 <a:graphic xmlns:a="http://schemas.openxmlformats.org/drawingml/2006/main">
                   <a:graphicData uri="http://schemas.microsoft.com/office/word/2010/wordprocessingShape">
                     <wps:wsp>
@@ -1896,7 +1793,7 @@
         <mc:AlternateContent>
           <mc:Choice Requires="wps">
             <w:drawing>
-              <wp:anchor behindDoc="0" distT="10160" distB="9525" distL="0" distR="635" simplePos="0" locked="0" layoutInCell="0" allowOverlap="1" relativeHeight="9">
+              <wp:anchor behindDoc="0" distT="10160" distB="9525" distL="0" distR="635" simplePos="0" locked="0" layoutInCell="0" allowOverlap="1" relativeHeight="8">
                 <wp:simplePos x="0" y="0"/>
                 <wp:positionH relativeFrom="margin">
                   <wp:align>left</wp:align>
@@ -1907,7 +1804,7 @@
                 <wp:extent cx="6482080" cy="635"/>
                 <wp:effectExtent l="0" t="10160" r="635" b="9525"/>
                 <wp:wrapNone/>
-                <wp:docPr id="6" name="Rak koppling 2"/>
+                <wp:docPr id="5" name="Rak koppling 2"/>
                 <a:graphic xmlns:a="http://schemas.openxmlformats.org/drawingml/2006/main">
                   <a:graphicData uri="http://schemas.microsoft.com/office/word/2010/wordprocessingShape">
                     <wps:wsp>
@@ -1953,7 +1850,7 @@
         <mc:AlternateContent>
           <mc:Choice Requires="wps">
             <w:drawing>
-              <wp:anchor behindDoc="0" distT="10160" distB="9525" distL="0" distR="635" simplePos="0" locked="0" layoutInCell="0" allowOverlap="1" relativeHeight="10">
+              <wp:anchor behindDoc="0" distT="10160" distB="9525" distL="0" distR="635" simplePos="0" locked="0" layoutInCell="0" allowOverlap="1" relativeHeight="9">
                 <wp:simplePos x="0" y="0"/>
                 <wp:positionH relativeFrom="margin">
                   <wp:align>left</wp:align>
@@ -1964,7 +1861,7 @@
                 <wp:extent cx="6482080" cy="635"/>
                 <wp:effectExtent l="0" t="10160" r="635" b="9525"/>
                 <wp:wrapNone/>
-                <wp:docPr id="7" name="Rak koppling 3"/>
+                <wp:docPr id="6" name="Rak koppling 3"/>
                 <a:graphic xmlns:a="http://schemas.openxmlformats.org/drawingml/2006/main">
                   <a:graphicData uri="http://schemas.microsoft.com/office/word/2010/wordprocessingShape">
                     <wps:wsp>
@@ -2007,6 +1904,234 @@
             </w:pict>
           </mc:Fallback>
         </mc:AlternateContent>
+        <mc:AlternateContent>
+          <mc:Choice Requires="wps">
+            <w:drawing>
+              <wp:anchor behindDoc="0" distT="10160" distB="9525" distL="0" distR="635" simplePos="0" locked="0" layoutInCell="0" allowOverlap="1" relativeHeight="11">
+                <wp:simplePos x="0" y="0"/>
+                <wp:positionH relativeFrom="margin">
+                  <wp:align>left</wp:align>
+                </wp:positionH>
+                <wp:positionV relativeFrom="paragraph">
+                  <wp:posOffset>141605</wp:posOffset>
+                </wp:positionV>
+                <wp:extent cx="6482080" cy="635"/>
+                <wp:effectExtent l="0" t="10160" r="635" b="9525"/>
+                <wp:wrapNone/>
+                <wp:docPr id="7" name="Rak koppling 4"/>
+                <a:graphic xmlns:a="http://schemas.openxmlformats.org/drawingml/2006/main">
+                  <a:graphicData uri="http://schemas.microsoft.com/office/word/2010/wordprocessingShape">
+                    <wps:wsp>
+                      <wps:cNvSpPr/>
+                      <wps:spPr>
+                        <a:xfrm>
+                          <a:off x="0" y="0"/>
+                          <a:ext cx="6482160" cy="720"/>
+                        </a:xfrm>
+                        <a:prstGeom prst="line">
+                          <a:avLst/>
+                        </a:prstGeom>
+                        <a:ln w="19080">
+                          <a:solidFill>
+                            <a:srgbClr val="000000"/>
+                          </a:solidFill>
+                          <a:miter/>
+                        </a:ln>
+                      </wps:spPr>
+                      <wps:style>
+                        <a:lnRef idx="0"/>
+                        <a:fillRef idx="0"/>
+                        <a:effectRef idx="0"/>
+                        <a:fontRef idx="minor"/>
+                      </wps:style>
+                      <wps:bodyPr/>
+                    </wps:wsp>
+                  </a:graphicData>
+                </a:graphic>
+              </wp:anchor>
+            </w:drawing>
+          </mc:Choice>
+          <mc:Fallback>
+            <w:pict>
+              <v:line id="shape_0" from="0pt,11.15pt" to="510.35pt,11.15pt" ID="Rak koppling 4" stroked="t" o:allowincell="f" style="position:absolute;mso-position-horizontal:left;mso-position-horizontal-relative:margin">
+                <v:stroke color="black" weight="19080" joinstyle="miter" endcap="flat"/>
+                <v:fill o:detectmouseclick="t" on="false"/>
+                <w10:wrap type="none"/>
+              </v:line>
+            </w:pict>
+          </mc:Fallback>
+        </mc:AlternateContent>
+        <mc:AlternateContent>
+          <mc:Choice Requires="wps">
+            <w:drawing>
+              <wp:anchor behindDoc="0" distT="10160" distB="9525" distL="0" distR="635" simplePos="0" locked="0" layoutInCell="0" allowOverlap="1" relativeHeight="12">
+                <wp:simplePos x="0" y="0"/>
+                <wp:positionH relativeFrom="margin">
+                  <wp:align>left</wp:align>
+                </wp:positionH>
+                <wp:positionV relativeFrom="paragraph">
+                  <wp:posOffset>141605</wp:posOffset>
+                </wp:positionV>
+                <wp:extent cx="6482080" cy="635"/>
+                <wp:effectExtent l="0" t="10160" r="635" b="9525"/>
+                <wp:wrapNone/>
+                <wp:docPr id="8" name="Rak koppling 5"/>
+                <a:graphic xmlns:a="http://schemas.openxmlformats.org/drawingml/2006/main">
+                  <a:graphicData uri="http://schemas.microsoft.com/office/word/2010/wordprocessingShape">
+                    <wps:wsp>
+                      <wps:cNvSpPr/>
+                      <wps:spPr>
+                        <a:xfrm>
+                          <a:off x="0" y="0"/>
+                          <a:ext cx="6482160" cy="720"/>
+                        </a:xfrm>
+                        <a:prstGeom prst="line">
+                          <a:avLst/>
+                        </a:prstGeom>
+                        <a:ln w="19080">
+                          <a:solidFill>
+                            <a:srgbClr val="000000"/>
+                          </a:solidFill>
+                          <a:miter/>
+                        </a:ln>
+                      </wps:spPr>
+                      <wps:style>
+                        <a:lnRef idx="0"/>
+                        <a:fillRef idx="0"/>
+                        <a:effectRef idx="0"/>
+                        <a:fontRef idx="minor"/>
+                      </wps:style>
+                      <wps:bodyPr/>
+                    </wps:wsp>
+                  </a:graphicData>
+                </a:graphic>
+              </wp:anchor>
+            </w:drawing>
+          </mc:Choice>
+          <mc:Fallback>
+            <w:pict>
+              <v:line id="shape_0" from="0pt,11.15pt" to="510.35pt,11.15pt" ID="Rak koppling 5" stroked="t" o:allowincell="f" style="position:absolute;mso-position-horizontal:left;mso-position-horizontal-relative:margin">
+                <v:stroke color="black" weight="19080" joinstyle="miter" endcap="flat"/>
+                <v:fill o:detectmouseclick="t" on="false"/>
+                <w10:wrap type="none"/>
+              </v:line>
+            </w:pict>
+          </mc:Fallback>
+        </mc:AlternateContent>
+        <mc:AlternateContent>
+          <mc:Choice Requires="wps">
+            <w:drawing>
+              <wp:anchor behindDoc="0" distT="10160" distB="9525" distL="0" distR="635" simplePos="0" locked="0" layoutInCell="0" allowOverlap="1" relativeHeight="13">
+                <wp:simplePos x="0" y="0"/>
+                <wp:positionH relativeFrom="margin">
+                  <wp:align>left</wp:align>
+                </wp:positionH>
+                <wp:positionV relativeFrom="paragraph">
+                  <wp:posOffset>141605</wp:posOffset>
+                </wp:positionV>
+                <wp:extent cx="6482080" cy="635"/>
+                <wp:effectExtent l="0" t="10160" r="635" b="9525"/>
+                <wp:wrapNone/>
+                <wp:docPr id="9" name="Rak koppling 6"/>
+                <a:graphic xmlns:a="http://schemas.openxmlformats.org/drawingml/2006/main">
+                  <a:graphicData uri="http://schemas.microsoft.com/office/word/2010/wordprocessingShape">
+                    <wps:wsp>
+                      <wps:cNvSpPr/>
+                      <wps:spPr>
+                        <a:xfrm>
+                          <a:off x="0" y="0"/>
+                          <a:ext cx="6482160" cy="720"/>
+                        </a:xfrm>
+                        <a:prstGeom prst="line">
+                          <a:avLst/>
+                        </a:prstGeom>
+                        <a:ln w="19080">
+                          <a:solidFill>
+                            <a:srgbClr val="000000"/>
+                          </a:solidFill>
+                          <a:miter/>
+                        </a:ln>
+                      </wps:spPr>
+                      <wps:style>
+                        <a:lnRef idx="0"/>
+                        <a:fillRef idx="0"/>
+                        <a:effectRef idx="0"/>
+                        <a:fontRef idx="minor"/>
+                      </wps:style>
+                      <wps:bodyPr/>
+                    </wps:wsp>
+                  </a:graphicData>
+                </a:graphic>
+              </wp:anchor>
+            </w:drawing>
+          </mc:Choice>
+          <mc:Fallback>
+            <w:pict>
+              <v:line id="shape_0" from="0pt,11.15pt" to="510.35pt,11.15pt" ID="Rak koppling 6" stroked="t" o:allowincell="f" style="position:absolute;mso-position-horizontal:left;mso-position-horizontal-relative:margin">
+                <v:stroke color="black" weight="19080" joinstyle="miter" endcap="flat"/>
+                <v:fill o:detectmouseclick="t" on="false"/>
+                <w10:wrap type="none"/>
+              </v:line>
+            </w:pict>
+          </mc:Fallback>
+        </mc:AlternateContent>
+        <mc:AlternateContent>
+          <mc:Choice Requires="wps">
+            <w:drawing>
+              <wp:anchor behindDoc="0" distT="10160" distB="9525" distL="0" distR="635" simplePos="0" locked="0" layoutInCell="0" allowOverlap="1" relativeHeight="14">
+                <wp:simplePos x="0" y="0"/>
+                <wp:positionH relativeFrom="margin">
+                  <wp:align>left</wp:align>
+                </wp:positionH>
+                <wp:positionV relativeFrom="paragraph">
+                  <wp:posOffset>141605</wp:posOffset>
+                </wp:positionV>
+                <wp:extent cx="6482080" cy="635"/>
+                <wp:effectExtent l="0" t="10160" r="635" b="9525"/>
+                <wp:wrapNone/>
+                <wp:docPr id="10" name="Rak koppling 7"/>
+                <a:graphic xmlns:a="http://schemas.openxmlformats.org/drawingml/2006/main">
+                  <a:graphicData uri="http://schemas.microsoft.com/office/word/2010/wordprocessingShape">
+                    <wps:wsp>
+                      <wps:cNvSpPr/>
+                      <wps:spPr>
+                        <a:xfrm>
+                          <a:off x="0" y="0"/>
+                          <a:ext cx="6482160" cy="720"/>
+                        </a:xfrm>
+                        <a:prstGeom prst="line">
+                          <a:avLst/>
+                        </a:prstGeom>
+                        <a:ln w="19080">
+                          <a:solidFill>
+                            <a:srgbClr val="000000"/>
+                          </a:solidFill>
+                          <a:miter/>
+                        </a:ln>
+                      </wps:spPr>
+                      <wps:style>
+                        <a:lnRef idx="0"/>
+                        <a:fillRef idx="0"/>
+                        <a:effectRef idx="0"/>
+                        <a:fontRef idx="minor"/>
+                      </wps:style>
+                      <wps:bodyPr/>
+                    </wps:wsp>
+                  </a:graphicData>
+                </a:graphic>
+              </wp:anchor>
+            </w:drawing>
+          </mc:Choice>
+          <mc:Fallback>
+            <w:pict>
+              <v:line id="shape_0" from="0pt,11.15pt" to="510.35pt,11.15pt" ID="Rak koppling 7" stroked="t" o:allowincell="f" style="position:absolute;mso-position-horizontal:left;mso-position-horizontal-relative:margin">
+                <v:stroke color="black" weight="19080" joinstyle="miter" endcap="flat"/>
+                <v:fill o:detectmouseclick="t" on="false"/>
+                <w10:wrap type="none"/>
+              </v:line>
+            </w:pict>
+          </mc:Fallback>
+        </mc:AlternateContent>
       </w:r>
       <w:r>
         <w:rPr>
@@ -2016,7 +2141,17 @@
           <w:szCs w:val="26"/>
           <w:lang w:val="en-GB"/>
         </w:rPr>
-        <w:t>SENICO CONSULTING AB(Stockholm)</w:t>
+        <w:t xml:space="preserve">Upwork </w:t>
+      </w:r>
+      <w:r>
+        <w:rPr>
+          <w:rFonts w:cs="Arial" w:ascii="Carlito" w:hAnsi="Carlito"/>
+          <w:color w:themeColor="dark1" w:themeTint="a6" w:val="595959"/>
+          <w:sz w:val="26"/>
+          <w:szCs w:val="26"/>
+          <w:lang w:val="en-GB"/>
+        </w:rPr>
+        <w:t>(Stockholm)</w:t>
       </w:r>
     </w:p>
     <w:p>
@@ -2033,14 +2168,137 @@
           <w:rFonts w:cs="Arial" w:ascii="Carlito" w:hAnsi="Carlito"/>
           <w:lang w:val="en-GB"/>
         </w:rPr>
-        <w:t xml:space="preserve">December 2023 – </w:t>
-      </w:r>
-      <w:r>
-        <w:rPr>
-          <w:rFonts w:cs="Arial" w:ascii="Carlito" w:hAnsi="Carlito"/>
-          <w:lang w:val="en-GB"/>
-        </w:rPr>
-        <w:t>April 2025</w:t>
+        <w:t>May</w:t>
+      </w:r>
+      <w:r>
+        <w:rPr>
+          <w:rFonts w:cs="Arial" w:ascii="Carlito" w:hAnsi="Carlito"/>
+          <w:lang w:val="en-GB"/>
+        </w:rPr>
+        <w:t xml:space="preserve"> 2025 - </w:t>
+      </w:r>
+    </w:p>
+    <w:p>
+      <w:pPr>
+        <w:pStyle w:val="Normal"/>
+        <w:spacing w:lineRule="auto" w:line="240" w:before="480" w:after="0"/>
+        <w:rPr>
+          <w:rFonts w:ascii="Carlito" w:hAnsi="Carlito"/>
+        </w:rPr>
+      </w:pPr>
+      <w:r>
+        <w:rPr>
+          <w:rFonts w:cs="Arial" w:ascii="Carlito" w:hAnsi="Carlito"/>
+          <w:color w:val="000000"/>
+          <w:sz w:val="26"/>
+          <w:szCs w:val="26"/>
+          <w:lang w:val="en-GB"/>
+        </w:rPr>
+        <w:t xml:space="preserve">A results-driven </w:t>
+      </w:r>
+      <w:r>
+        <w:rPr>
+          <w:rFonts w:cs="Arial" w:ascii="Carlito" w:hAnsi="Carlito"/>
+          <w:b w:val="false"/>
+          <w:bCs w:val="false"/>
+          <w:color w:val="000000"/>
+          <w:sz w:val="26"/>
+          <w:szCs w:val="26"/>
+          <w:lang w:val="en-GB"/>
+        </w:rPr>
+        <w:t>DevOps Engineer</w:t>
+      </w:r>
+      <w:r>
+        <w:rPr>
+          <w:rFonts w:cs="Arial" w:ascii="Carlito" w:hAnsi="Carlito"/>
+          <w:b w:val="false"/>
+          <w:bCs w:val="false"/>
+          <w:color w:val="000000"/>
+          <w:sz w:val="26"/>
+          <w:szCs w:val="26"/>
+          <w:lang w:val="en-GB"/>
+        </w:rPr>
+        <w:t xml:space="preserve"> </w:t>
+      </w:r>
+      <w:r>
+        <w:rPr>
+          <w:rFonts w:cs="Arial" w:ascii="Carlito" w:hAnsi="Carlito"/>
+          <w:color w:val="000000"/>
+          <w:sz w:val="26"/>
+          <w:szCs w:val="26"/>
+          <w:lang w:val="en-GB"/>
+        </w:rPr>
+        <w:t xml:space="preserve">with </w:t>
+      </w:r>
+      <w:r>
+        <w:rPr>
+          <w:rFonts w:cs="Arial" w:ascii="Carlito" w:hAnsi="Carlito"/>
+          <w:b w:val="false"/>
+          <w:bCs w:val="false"/>
+          <w:color w:val="000000"/>
+          <w:sz w:val="26"/>
+          <w:szCs w:val="26"/>
+          <w:lang w:val="en-GB"/>
+        </w:rPr>
+        <w:t>5 years of hands-on experience</w:t>
+      </w:r>
+      <w:r>
+        <w:rPr>
+          <w:rFonts w:cs="Arial" w:ascii="Carlito" w:hAnsi="Carlito"/>
+          <w:b w:val="false"/>
+          <w:bCs w:val="false"/>
+          <w:color w:val="000000"/>
+          <w:sz w:val="26"/>
+          <w:szCs w:val="26"/>
+          <w:lang w:val="en-GB"/>
+        </w:rPr>
+        <w:t xml:space="preserve"> </w:t>
+      </w:r>
+      <w:r>
+        <w:rPr>
+          <w:rFonts w:cs="Arial" w:ascii="Carlito" w:hAnsi="Carlito"/>
+          <w:color w:val="000000"/>
+          <w:sz w:val="26"/>
+          <w:szCs w:val="26"/>
+          <w:lang w:val="en-GB"/>
+        </w:rPr>
+        <w:t>in continuous integration, delivery, and infrastructure automation. Proficient in tools and methodologies that streamline development workflows and enhance system reliability. Eager to leverage my expertise on Upwork to help clients build robust, scalable, and efficient software delivery pipelines.</w:t>
+      </w:r>
+    </w:p>
+    <w:p>
+      <w:pPr>
+        <w:pStyle w:val="Normal"/>
+        <w:spacing w:lineRule="auto" w:line="240" w:before="480" w:after="0"/>
+        <w:rPr>
+          <w:rFonts w:ascii="Carlito" w:hAnsi="Carlito"/>
+        </w:rPr>
+      </w:pPr>
+      <w:r>
+        <w:rPr>
+          <w:rFonts w:cs="Arial" w:ascii="Carlito" w:hAnsi="Carlito"/>
+          <w:color w:themeColor="dark1" w:themeTint="a6" w:val="595959"/>
+          <w:sz w:val="26"/>
+          <w:szCs w:val="26"/>
+          <w:lang w:val="en-GB"/>
+        </w:rPr>
+        <w:t>SENICO CONSULTING AB(Stockholm)</w:t>
+      </w:r>
+    </w:p>
+    <w:p>
+      <w:pPr>
+        <w:pStyle w:val="Normal"/>
+        <w:spacing w:lineRule="auto" w:line="240" w:before="0" w:after="80"/>
+        <w:rPr>
+          <w:rFonts w:ascii="Carlito" w:hAnsi="Carlito" w:cs="Arial"/>
+          <w:lang w:val="en-GB"/>
+        </w:rPr>
+      </w:pPr>
+      <w:r>
+        <w:rPr>
+          <w:rFonts w:cs="Arial" w:ascii="Carlito" w:hAnsi="Carlito"/>
+          <w:lang w:val="en-GB"/>
+        </w:rPr>
+        <w:t>December 2023 – April 2025</w:t>
       </w:r>
     </w:p>
     <w:p>
@@ -2420,7 +2678,7 @@
         </w:rPr>
         <w:t xml:space="preserve">Developed a secure photo and document printing service specifically for Bangladeshi customers abroad, allowing seamless file uploads with direct printing and delivery within Bangladesh. Ensured privacy by eliminating third-party file storage. </w:t>
       </w:r>
-      <w:hyperlink r:id="rId3" w:tgtFrame="_new">
+      <w:hyperlink r:id="rId2" w:tgtFrame="_new">
         <w:r>
           <w:rPr>
             <w:rStyle w:val="Hyperlink"/>
@@ -2482,7 +2740,7 @@
         </w:rPr>
         <w:t xml:space="preserve">Developed a dual-application system to streamline restaurant operations, with one app for customer orders and another for kitchen staff. New orders appear instantly on the kitchen side, enhancing order management and communication. </w:t>
       </w:r>
-      <w:hyperlink r:id="rId4" w:tgtFrame="_new">
+      <w:hyperlink r:id="rId3" w:tgtFrame="_new">
         <w:r>
           <w:rPr>
             <w:rStyle w:val="Hyperlink"/>
@@ -2658,7 +2916,7 @@
         </w:rPr>
         <w:t xml:space="preserve">Published the app on the Play Store: </w:t>
       </w:r>
-      <w:hyperlink r:id="rId5">
+      <w:hyperlink r:id="rId4">
         <w:r>
           <w:rPr>
             <w:rStyle w:val="Hyperlink"/>
@@ -2800,7 +3058,7 @@
         </w:rPr>
         <w:t xml:space="preserve">Published the app on the Play Store: </w:t>
       </w:r>
-      <w:hyperlink r:id="rId6" w:tgtFrame="_new">
+      <w:hyperlink r:id="rId5" w:tgtFrame="_new">
         <w:r>
           <w:rPr>
             <w:rStyle w:val="Hyperlink"/>
@@ -3846,7 +4104,7 @@
         <mc:AlternateContent>
           <mc:Choice Requires="wps">
             <w:drawing>
-              <wp:anchor behindDoc="0" distT="9525" distB="10160" distL="635" distR="0" simplePos="0" locked="0" layoutInCell="0" allowOverlap="1" relativeHeight="6">
+              <wp:anchor behindDoc="0" distT="9525" distB="10160" distL="635" distR="0" simplePos="0" locked="0" layoutInCell="0" allowOverlap="1" relativeHeight="5">
                 <wp:simplePos x="0" y="0"/>
                 <wp:positionH relativeFrom="margin">
                   <wp:posOffset>0</wp:posOffset>
@@ -3857,7 +4115,7 @@
                 <wp:extent cx="6481445" cy="635"/>
                 <wp:effectExtent l="635" t="9525" r="0" b="10160"/>
                 <wp:wrapNone/>
-                <wp:docPr id="8" name="Rak koppling 21"/>
+                <wp:docPr id="11" name="Rak koppling 21"/>
                 <a:graphic xmlns:a="http://schemas.openxmlformats.org/drawingml/2006/main">
                   <a:graphicData uri="http://schemas.microsoft.com/office/word/2010/wordprocessingShape">
                     <wps:wsp>
@@ -4005,7 +4263,7 @@
         <mc:AlternateContent>
           <mc:Choice Requires="wps">
             <w:drawing>
-              <wp:anchor behindDoc="0" distT="10160" distB="10160" distL="0" distR="635" simplePos="0" locked="0" layoutInCell="0" allowOverlap="1" relativeHeight="7">
+              <wp:anchor behindDoc="0" distT="10160" distB="10160" distL="0" distR="635" simplePos="0" locked="0" layoutInCell="0" allowOverlap="1" relativeHeight="6">
                 <wp:simplePos x="0" y="0"/>
                 <wp:positionH relativeFrom="margin">
                   <wp:align>left</wp:align>
@@ -4016,7 +4274,7 @@
                 <wp:extent cx="6481445" cy="635"/>
                 <wp:effectExtent l="0" t="10160" r="635" b="10160"/>
                 <wp:wrapNone/>
-                <wp:docPr id="9" name="Rak koppling 22"/>
+                <wp:docPr id="12" name="Rak koppling 22"/>
                 <a:graphic xmlns:a="http://schemas.openxmlformats.org/drawingml/2006/main">
                   <a:graphicData uri="http://schemas.microsoft.com/office/word/2010/wordprocessingShape">
                     <wps:wsp>
@@ -4128,9 +4386,9 @@
       </w:r>
     </w:p>
     <w:sectPr>
-      <w:footerReference w:type="even" r:id="rId7"/>
-      <w:footerReference w:type="default" r:id="rId8"/>
-      <w:footerReference w:type="first" r:id="rId9"/>
+      <w:footerReference w:type="even" r:id="rId6"/>
+      <w:footerReference w:type="default" r:id="rId7"/>
+      <w:footerReference w:type="first" r:id="rId8"/>
       <w:type w:val="nextPage"/>
       <w:pgSz w:w="11906" w:h="16838"/>
       <w:pgMar w:left="720" w:right="720" w:gutter="0" w:header="0" w:top="720" w:footer="708" w:bottom="765"/>
@@ -5743,7 +6001,7 @@
     <w:pPr>
       <w:widowControl/>
       <w:suppressAutoHyphens w:val="true"/>
-      <w:overflowPunct w:val="false"/>
+      <w:overflowPunct w:val="true"/>
       <w:bidi w:val="0"/>
       <w:spacing w:lineRule="auto" w:line="259" w:before="0" w:after="160"/>
       <w:jc w:val="start"/>
@@ -5838,8 +6096,8 @@
       <w:bCs/>
     </w:rPr>
   </w:style>
-  <w:style w:type="character" w:styleId="Bulletsuser">
-    <w:name w:val="Bullets (user)"/>
+  <w:style w:type="character" w:styleId="Bullets">
+    <w:name w:val="Bullets"/>
     <w:qFormat/>
     <w:rPr>
       <w:rFonts w:ascii="OpenSymbol" w:hAnsi="OpenSymbol" w:eastAsia="OpenSymbol" w:cs="OpenSymbol"/>
@@ -5980,15 +6238,15 @@
       <w:bCs/>
     </w:rPr>
   </w:style>
-  <w:style w:type="paragraph" w:styleId="FrameContentsuser">
-    <w:name w:val="Frame Contents (user)"/>
+  <w:style w:type="paragraph" w:styleId="FrameContents">
+    <w:name w:val="Frame Contents"/>
     <w:basedOn w:val="Normal"/>
     <w:qFormat/>
     <w:pPr/>
     <w:rPr/>
   </w:style>
-  <w:style w:type="paragraph" w:styleId="FrameContents">
-    <w:name w:val="Frame Contents"/>
+  <w:style w:type="paragraph" w:styleId="FrameContentsuser">
+    <w:name w:val="Frame Contents (user)"/>
     <w:basedOn w:val="Normal"/>
     <w:qFormat/>
     <w:pPr/>
